--- a/trunk/PA2/Nhom_25_PA2/Nhom_25_PA2_RequirementsDocument.docx
+++ b/trunk/PA2/Nhom_25_PA2/Nhom_25_PA2_RequirementsDocument.docx
@@ -93,9 +93,6 @@
             </w:rPr>
             <w:alias w:val="Title"/>
             <w:id w:val="14700071"/>
-            <w:placeholder>
-              <w:docPart w:val="C6AC97C0C7C4422C9108B41A7C41BA63"/>
-            </w:placeholder>
             <w:dataBinding w:prefixMappings="xmlns:ns0='http://schemas.openxmlformats.org/package/2006/metadata/core-properties' xmlns:ns1='http://purl.org/dc/elements/1.1/'" w:xpath="/ns0:coreProperties[1]/ns1:title[1]" w:storeItemID="{6C3C8BC8-F283-45AE-878A-BAB7291924A1}"/>
             <w:text/>
           </w:sdtPr>
@@ -180,7 +177,16 @@
               <w:sz w:val="24"/>
               <w:szCs w:val="36"/>
             </w:rPr>
-            <w:t>Phiên bản 1.1</w:t>
+            <w:t>Phiên bản 1.</w:t>
+          </w:r>
+          <w:r>
+            <w:rPr>
+              <w:rFonts w:ascii="Times New Roman" w:eastAsiaTheme="majorEastAsia" w:hAnsi="Times New Roman" w:cs="Times New Roman"/>
+              <w:i/>
+              <w:sz w:val="24"/>
+              <w:szCs w:val="36"/>
+            </w:rPr>
+            <w:t>2</w:t>
           </w:r>
         </w:p>
         <w:p>
@@ -2097,6 +2103,111 @@
           </w:p>
         </w:tc>
       </w:tr>
+      <w:tr>
+        <w:trPr>
+          <w:jc w:val="center"/>
+        </w:trPr>
+        <w:tc>
+          <w:tcPr>
+            <w:tcW w:w="710" w:type="pct"/>
+          </w:tcPr>
+          <w:p>
+            <w:pPr>
+              <w:jc w:val="center"/>
+              <w:rPr>
+                <w:rFonts w:ascii="Times New Roman" w:hAnsi="Times New Roman" w:cs="Times New Roman"/>
+                <w:sz w:val="20"/>
+                <w:szCs w:val="20"/>
+                <w:lang w:val="en-US" w:eastAsia="en-US"/>
+              </w:rPr>
+            </w:pPr>
+            <w:r>
+              <w:rPr>
+                <w:rFonts w:ascii="Times New Roman" w:hAnsi="Times New Roman" w:cs="Times New Roman"/>
+                <w:sz w:val="20"/>
+                <w:szCs w:val="20"/>
+                <w:lang w:val="en-US" w:eastAsia="en-US"/>
+              </w:rPr>
+              <w:t>20/03/2012</w:t>
+            </w:r>
+          </w:p>
+        </w:tc>
+        <w:tc>
+          <w:tcPr>
+            <w:tcW w:w="593" w:type="pct"/>
+          </w:tcPr>
+          <w:p>
+            <w:pPr>
+              <w:jc w:val="center"/>
+              <w:rPr>
+                <w:rFonts w:ascii="Times New Roman" w:hAnsi="Times New Roman" w:cs="Times New Roman"/>
+                <w:sz w:val="20"/>
+                <w:szCs w:val="20"/>
+                <w:lang w:val="en-US" w:eastAsia="en-US"/>
+              </w:rPr>
+            </w:pPr>
+            <w:r>
+              <w:rPr>
+                <w:rFonts w:ascii="Times New Roman" w:hAnsi="Times New Roman" w:cs="Times New Roman"/>
+                <w:sz w:val="20"/>
+                <w:szCs w:val="20"/>
+                <w:lang w:val="en-US" w:eastAsia="en-US"/>
+              </w:rPr>
+              <w:t>1.2</w:t>
+            </w:r>
+          </w:p>
+        </w:tc>
+        <w:tc>
+          <w:tcPr>
+            <w:tcW w:w="1252" w:type="pct"/>
+          </w:tcPr>
+          <w:p>
+            <w:pPr>
+              <w:jc w:val="center"/>
+              <w:rPr>
+                <w:rFonts w:ascii="Times New Roman" w:hAnsi="Times New Roman" w:cs="Times New Roman"/>
+                <w:sz w:val="20"/>
+                <w:szCs w:val="20"/>
+                <w:lang w:val="en-US" w:eastAsia="en-US"/>
+              </w:rPr>
+            </w:pPr>
+            <w:r>
+              <w:rPr>
+                <w:rFonts w:ascii="Times New Roman" w:hAnsi="Times New Roman" w:cs="Times New Roman"/>
+                <w:sz w:val="20"/>
+                <w:szCs w:val="20"/>
+                <w:lang w:val="en-US" w:eastAsia="en-US"/>
+              </w:rPr>
+              <w:t>Trần Huỳnh Công Toại</w:t>
+            </w:r>
+          </w:p>
+        </w:tc>
+        <w:tc>
+          <w:tcPr>
+            <w:tcW w:w="2445" w:type="pct"/>
+          </w:tcPr>
+          <w:p>
+            <w:pPr>
+              <w:jc w:val="center"/>
+              <w:rPr>
+                <w:rFonts w:ascii="Times New Roman" w:hAnsi="Times New Roman" w:cs="Times New Roman"/>
+                <w:sz w:val="20"/>
+                <w:szCs w:val="20"/>
+                <w:lang w:val="en-US" w:eastAsia="en-US"/>
+              </w:rPr>
+            </w:pPr>
+            <w:r>
+              <w:rPr>
+                <w:rFonts w:ascii="Times New Roman" w:hAnsi="Times New Roman" w:cs="Times New Roman"/>
+                <w:sz w:val="20"/>
+                <w:szCs w:val="20"/>
+                <w:lang w:val="en-US" w:eastAsia="en-US"/>
+              </w:rPr>
+              <w:t>Chỉnh sửa sơ đồ use-case</w:t>
+            </w:r>
+          </w:p>
+        </w:tc>
+      </w:tr>
     </w:tbl>
     <w:p>
       <w:pPr>
@@ -4515,6 +4626,7 @@
           <w:rFonts w:ascii="Times New Roman" w:hAnsi="Times New Roman" w:cs="Times New Roman"/>
           <w:lang w:val="en-US"/>
         </w:rPr>
+        <w:lastRenderedPageBreak/>
         <w:br w:type="page"/>
       </w:r>
     </w:p>
@@ -4560,9 +4672,9 @@
         </w:rPr>
         <w:drawing>
           <wp:inline distT="0" distB="0" distL="0" distR="0">
-            <wp:extent cx="6691630" cy="2773637"/>
+            <wp:extent cx="6691630" cy="2975573"/>
             <wp:effectExtent l="0" t="0" r="0" b="0"/>
-            <wp:docPr id="2" name="Picture 2"/>
+            <wp:docPr id="1" name="Picture 1"/>
             <wp:cNvGraphicFramePr>
               <a:graphicFrameLocks xmlns:a="http://schemas.openxmlformats.org/drawingml/2006/main" noChangeAspect="1"/>
             </wp:cNvGraphicFramePr>
@@ -4570,7 +4682,7 @@
               <a:graphicData uri="http://schemas.openxmlformats.org/drawingml/2006/picture">
                 <pic:pic xmlns:pic="http://schemas.openxmlformats.org/drawingml/2006/picture">
                   <pic:nvPicPr>
-                    <pic:cNvPr id="0" name="Picture 2"/>
+                    <pic:cNvPr id="0" name="Picture 1"/>
                     <pic:cNvPicPr>
                       <a:picLocks noChangeAspect="1" noChangeArrowheads="1"/>
                     </pic:cNvPicPr>
@@ -4585,7 +4697,7 @@
                   <pic:spPr bwMode="auto">
                     <a:xfrm>
                       <a:off x="0" y="0"/>
-                      <a:ext cx="6691630" cy="2773637"/>
+                      <a:ext cx="6691630" cy="2975573"/>
                     </a:xfrm>
                     <a:prstGeom prst="rect">
                       <a:avLst/>
@@ -6322,6 +6434,7 @@
                 <w:rFonts w:ascii="Times New Roman" w:eastAsia="MS Mincho" w:hAnsi="Times New Roman" w:cs="Times New Roman"/>
                 <w:lang w:val="en-US"/>
               </w:rPr>
+              <w:lastRenderedPageBreak/>
               <w:t>4</w:t>
             </w:r>
           </w:p>
@@ -6390,7 +6503,6 @@
                 <w:rFonts w:ascii="Times New Roman" w:eastAsia="MS Mincho" w:hAnsi="Times New Roman" w:cs="Times New Roman"/>
                 <w:lang w:val="en-US"/>
               </w:rPr>
-              <w:lastRenderedPageBreak/>
               <w:t>5</w:t>
             </w:r>
           </w:p>
@@ -8657,6 +8769,7 @@
                 <w:rFonts w:ascii="Times New Roman" w:hAnsi="Times New Roman" w:cs="Times New Roman"/>
                 <w:b/>
               </w:rPr>
+              <w:lastRenderedPageBreak/>
               <w:t>Precondition</w:t>
             </w:r>
           </w:p>
@@ -8705,7 +8818,6 @@
                 <w:rFonts w:ascii="Times New Roman" w:hAnsi="Times New Roman" w:cs="Times New Roman"/>
                 <w:b/>
               </w:rPr>
-              <w:lastRenderedPageBreak/>
               <w:t>Sub-task</w:t>
             </w:r>
           </w:p>
@@ -27735,7 +27847,7 @@
             <w:rPr>
               <w:noProof/>
             </w:rPr>
-            <w:t>13</w:t>
+            <w:t>2</w:t>
           </w:r>
         </w:fldSimple>
       </w:p>
@@ -28000,7 +28112,7 @@
     <w:nsid w:val="09105BDB"/>
     <w:multiLevelType w:val="hybridMultilevel"/>
     <w:tmpl w:val="4ACAAA84"/>
-    <w:lvl w:ilvl="0">
+    <w:lvl w:ilvl="0" w:tplc="4BCE84A6">
       <w:start w:val="1"/>
       <w:numFmt w:val="bullet"/>
       <w:lvlText w:val=""/>
@@ -28012,7 +28124,7 @@
         <w:rFonts w:ascii="Symbol" w:hAnsi="Symbol" w:hint="default"/>
       </w:rPr>
     </w:lvl>
-    <w:lvl w:ilvl="1" w:tentative="1">
+    <w:lvl w:ilvl="1" w:tplc="4300E416" w:tentative="1">
       <w:start w:val="1"/>
       <w:numFmt w:val="bullet"/>
       <w:lvlText w:val="o"/>
@@ -28024,7 +28136,7 @@
         <w:rFonts w:ascii="Courier New" w:hAnsi="Courier New" w:cs="Courier New" w:hint="default"/>
       </w:rPr>
     </w:lvl>
-    <w:lvl w:ilvl="2" w:tentative="1">
+    <w:lvl w:ilvl="2" w:tplc="A6569D1C" w:tentative="1">
       <w:start w:val="1"/>
       <w:numFmt w:val="bullet"/>
       <w:lvlText w:val=""/>
@@ -28036,7 +28148,7 @@
         <w:rFonts w:ascii="Wingdings" w:hAnsi="Wingdings" w:hint="default"/>
       </w:rPr>
     </w:lvl>
-    <w:lvl w:ilvl="3" w:tentative="1">
+    <w:lvl w:ilvl="3" w:tplc="BA96AF0E" w:tentative="1">
       <w:start w:val="1"/>
       <w:numFmt w:val="bullet"/>
       <w:lvlText w:val=""/>
@@ -28048,7 +28160,7 @@
         <w:rFonts w:ascii="Symbol" w:hAnsi="Symbol" w:hint="default"/>
       </w:rPr>
     </w:lvl>
-    <w:lvl w:ilvl="4" w:tentative="1">
+    <w:lvl w:ilvl="4" w:tplc="202A5906" w:tentative="1">
       <w:start w:val="1"/>
       <w:numFmt w:val="bullet"/>
       <w:lvlText w:val="o"/>
@@ -28060,7 +28172,7 @@
         <w:rFonts w:ascii="Courier New" w:hAnsi="Courier New" w:cs="Courier New" w:hint="default"/>
       </w:rPr>
     </w:lvl>
-    <w:lvl w:ilvl="5" w:tentative="1">
+    <w:lvl w:ilvl="5" w:tplc="CAA2361E" w:tentative="1">
       <w:start w:val="1"/>
       <w:numFmt w:val="bullet"/>
       <w:lvlText w:val=""/>
@@ -28072,7 +28184,7 @@
         <w:rFonts w:ascii="Wingdings" w:hAnsi="Wingdings" w:hint="default"/>
       </w:rPr>
     </w:lvl>
-    <w:lvl w:ilvl="6" w:tentative="1">
+    <w:lvl w:ilvl="6" w:tplc="6B7034BC" w:tentative="1">
       <w:start w:val="1"/>
       <w:numFmt w:val="bullet"/>
       <w:lvlText w:val=""/>
@@ -28084,7 +28196,7 @@
         <w:rFonts w:ascii="Symbol" w:hAnsi="Symbol" w:hint="default"/>
       </w:rPr>
     </w:lvl>
-    <w:lvl w:ilvl="7" w:tentative="1">
+    <w:lvl w:ilvl="7" w:tplc="62ACECE0" w:tentative="1">
       <w:start w:val="1"/>
       <w:numFmt w:val="bullet"/>
       <w:lvlText w:val="o"/>
@@ -28096,7 +28208,7 @@
         <w:rFonts w:ascii="Courier New" w:hAnsi="Courier New" w:cs="Courier New" w:hint="default"/>
       </w:rPr>
     </w:lvl>
-    <w:lvl w:ilvl="8" w:tentative="1">
+    <w:lvl w:ilvl="8" w:tplc="03901074" w:tentative="1">
       <w:start w:val="1"/>
       <w:numFmt w:val="bullet"/>
       <w:lvlText w:val=""/>
@@ -30252,7 +30364,7 @@
     <w:nsid w:val="70007223"/>
     <w:multiLevelType w:val="hybridMultilevel"/>
     <w:tmpl w:val="ED20ABF6"/>
-    <w:lvl w:ilvl="0">
+    <w:lvl w:ilvl="0" w:tplc="2FF88AA2">
       <w:start w:val="1"/>
       <w:numFmt w:val="bullet"/>
       <w:lvlText w:val=""/>
@@ -30264,7 +30376,7 @@
         <w:rFonts w:ascii="Symbol" w:hAnsi="Symbol" w:hint="default"/>
       </w:rPr>
     </w:lvl>
-    <w:lvl w:ilvl="1" w:tentative="1">
+    <w:lvl w:ilvl="1" w:tplc="D29657D4" w:tentative="1">
       <w:start w:val="1"/>
       <w:numFmt w:val="bullet"/>
       <w:lvlText w:val="o"/>
@@ -30276,7 +30388,7 @@
         <w:rFonts w:ascii="Courier New" w:hAnsi="Courier New" w:cs="Courier New" w:hint="default"/>
       </w:rPr>
     </w:lvl>
-    <w:lvl w:ilvl="2" w:tentative="1">
+    <w:lvl w:ilvl="2" w:tplc="D284CC76" w:tentative="1">
       <w:start w:val="1"/>
       <w:numFmt w:val="bullet"/>
       <w:lvlText w:val=""/>
@@ -30288,7 +30400,7 @@
         <w:rFonts w:ascii="Wingdings" w:hAnsi="Wingdings" w:hint="default"/>
       </w:rPr>
     </w:lvl>
-    <w:lvl w:ilvl="3" w:tentative="1">
+    <w:lvl w:ilvl="3" w:tplc="548CF368" w:tentative="1">
       <w:start w:val="1"/>
       <w:numFmt w:val="bullet"/>
       <w:lvlText w:val=""/>
@@ -30300,7 +30412,7 @@
         <w:rFonts w:ascii="Symbol" w:hAnsi="Symbol" w:hint="default"/>
       </w:rPr>
     </w:lvl>
-    <w:lvl w:ilvl="4" w:tentative="1">
+    <w:lvl w:ilvl="4" w:tplc="7D246B20" w:tentative="1">
       <w:start w:val="1"/>
       <w:numFmt w:val="bullet"/>
       <w:lvlText w:val="o"/>
@@ -30312,7 +30424,7 @@
         <w:rFonts w:ascii="Courier New" w:hAnsi="Courier New" w:cs="Courier New" w:hint="default"/>
       </w:rPr>
     </w:lvl>
-    <w:lvl w:ilvl="5" w:tentative="1">
+    <w:lvl w:ilvl="5" w:tplc="1362F596" w:tentative="1">
       <w:start w:val="1"/>
       <w:numFmt w:val="bullet"/>
       <w:lvlText w:val=""/>
@@ -30324,7 +30436,7 @@
         <w:rFonts w:ascii="Wingdings" w:hAnsi="Wingdings" w:hint="default"/>
       </w:rPr>
     </w:lvl>
-    <w:lvl w:ilvl="6" w:tentative="1">
+    <w:lvl w:ilvl="6" w:tplc="21F28682" w:tentative="1">
       <w:start w:val="1"/>
       <w:numFmt w:val="bullet"/>
       <w:lvlText w:val=""/>
@@ -30336,7 +30448,7 @@
         <w:rFonts w:ascii="Symbol" w:hAnsi="Symbol" w:hint="default"/>
       </w:rPr>
     </w:lvl>
-    <w:lvl w:ilvl="7" w:tentative="1">
+    <w:lvl w:ilvl="7" w:tplc="8D684C0A" w:tentative="1">
       <w:start w:val="1"/>
       <w:numFmt w:val="bullet"/>
       <w:lvlText w:val="o"/>
@@ -30348,7 +30460,7 @@
         <w:rFonts w:ascii="Courier New" w:hAnsi="Courier New" w:cs="Courier New" w:hint="default"/>
       </w:rPr>
     </w:lvl>
-    <w:lvl w:ilvl="8" w:tentative="1">
+    <w:lvl w:ilvl="8" w:tplc="88B86B4A" w:tentative="1">
       <w:start w:val="1"/>
       <w:numFmt w:val="bullet"/>
       <w:lvlText w:val=""/>
@@ -31747,330 +31859,6 @@
 </w:styles>
 </file>
 
-<file path=word/glossary/document.xml><?xml version="1.0" encoding="utf-8"?>
-<w:glossaryDocument xmlns:ve="http://schemas.openxmlformats.org/markup-compatibility/2006" xmlns:o="urn:schemas-microsoft-com:office:office" xmlns:r="http://schemas.openxmlformats.org/officeDocument/2006/relationships" xmlns:m="http://schemas.openxmlformats.org/officeDocument/2006/math" xmlns:v="urn:schemas-microsoft-com:vml" xmlns:wp="http://schemas.openxmlformats.org/drawingml/2006/wordprocessingDrawing" xmlns:w10="urn:schemas-microsoft-com:office:word" xmlns:w="http://schemas.openxmlformats.org/wordprocessingml/2006/main" xmlns:wne="http://schemas.microsoft.com/office/word/2006/wordml">
-  <w:docParts/>
-</w:glossaryDocument>
-</file>
-
-<file path=word/glossary/fontTable.xml><?xml version="1.0" encoding="utf-8"?>
-<w:fonts xmlns:r="http://schemas.openxmlformats.org/officeDocument/2006/relationships" xmlns:w="http://schemas.openxmlformats.org/wordprocessingml/2006/main">
-  <w:font w:name="Times New Roman">
-    <w:panose1 w:val="02020603050405020304"/>
-    <w:charset w:val="A3"/>
-    <w:family w:val="roman"/>
-    <w:pitch w:val="variable"/>
-    <w:sig w:usb0="E0002AFF" w:usb1="C0007841" w:usb2="00000009" w:usb3="00000000" w:csb0="000001FF" w:csb1="00000000"/>
-  </w:font>
-  <w:font w:name="Courier New">
-    <w:panose1 w:val="02070309020205020404"/>
-    <w:charset w:val="A3"/>
-    <w:family w:val="modern"/>
-    <w:pitch w:val="fixed"/>
-    <w:sig w:usb0="E0002AFF" w:usb1="C0007843" w:usb2="00000009" w:usb3="00000000" w:csb0="000001FF" w:csb1="00000000"/>
-  </w:font>
-  <w:font w:name="Wingdings">
-    <w:panose1 w:val="05000000000000000000"/>
-    <w:charset w:val="02"/>
-    <w:family w:val="auto"/>
-    <w:pitch w:val="variable"/>
-    <w:sig w:usb0="00000000" w:usb1="10000000" w:usb2="00000000" w:usb3="00000000" w:csb0="80000000" w:csb1="00000000"/>
-  </w:font>
-  <w:font w:name="Symbol">
-    <w:panose1 w:val="05050102010706020507"/>
-    <w:charset w:val="02"/>
-    <w:family w:val="roman"/>
-    <w:pitch w:val="variable"/>
-    <w:sig w:usb0="00000000" w:usb1="10000000" w:usb2="00000000" w:usb3="00000000" w:csb0="80000000" w:csb1="00000000"/>
-  </w:font>
-  <w:font w:name="Arial">
-    <w:panose1 w:val="020B0604020202020204"/>
-    <w:charset w:val="A3"/>
-    <w:family w:val="swiss"/>
-    <w:pitch w:val="variable"/>
-    <w:sig w:usb0="E0002AFF" w:usb1="C0007843" w:usb2="00000009" w:usb3="00000000" w:csb0="000001FF" w:csb1="00000000"/>
-  </w:font>
-  <w:font w:name="MS Mincho">
-    <w:altName w:val="ＭＳ 明朝"/>
-    <w:panose1 w:val="02020609040205080304"/>
-    <w:charset w:val="80"/>
-    <w:family w:val="modern"/>
-    <w:pitch w:val="fixed"/>
-    <w:sig w:usb0="E00002FF" w:usb1="6AC7FDFB" w:usb2="00000012" w:usb3="00000000" w:csb0="0002009F" w:csb1="00000000"/>
-  </w:font>
-  <w:font w:name="MS Gothic">
-    <w:altName w:val="ＭＳ ゴシック"/>
-    <w:panose1 w:val="020B0609070205080204"/>
-    <w:charset w:val="80"/>
-    <w:family w:val="modern"/>
-    <w:pitch w:val="fixed"/>
-    <w:sig w:usb0="E00002FF" w:usb1="6AC7FDFB" w:usb2="00000012" w:usb3="00000000" w:csb0="0002009F" w:csb1="00000000"/>
-  </w:font>
-  <w:font w:name="Tahoma">
-    <w:panose1 w:val="020B0604030504040204"/>
-    <w:charset w:val="A3"/>
-    <w:family w:val="swiss"/>
-    <w:pitch w:val="variable"/>
-    <w:sig w:usb0="E1002EFF" w:usb1="C000605B" w:usb2="00000029" w:usb3="00000000" w:csb0="000101FF" w:csb1="00000000"/>
-  </w:font>
-</w:fonts>
-</file>
-
-<file path=word/glossary/settings.xml><?xml version="1.0" encoding="utf-8"?>
-<w:settings xmlns:o="urn:schemas-microsoft-com:office:office" xmlns:r="http://schemas.openxmlformats.org/officeDocument/2006/relationships" xmlns:m="http://schemas.openxmlformats.org/officeDocument/2006/math" xmlns:v="urn:schemas-microsoft-com:vml" xmlns:w10="urn:schemas-microsoft-com:office:word" xmlns:w="http://schemas.openxmlformats.org/wordprocessingml/2006/main" xmlns:sl="http://schemas.openxmlformats.org/schemaLibrary/2006/main">
-  <w:view w:val="normal"/>
-  <w:defaultTabStop w:val="720"/>
-  <w:characterSpacingControl w:val="doNotCompress"/>
-  <w:compat>
-    <w:useFELayout/>
-  </w:compat>
-  <w:rsids>
-    <w:rsidRoot w:val="00470111"/>
-    <w:rsid w:val="00132CDD"/>
-    <w:rsid w:val="00470111"/>
-    <w:rsid w:val="00470BA1"/>
-    <w:rsid w:val="006029E3"/>
-    <w:rsid w:val="00770662"/>
-    <w:rsid w:val="00DA1558"/>
-  </w:rsids>
-  <m:mathPr>
-    <m:mathFont m:val="Cambria Math"/>
-    <m:brkBin m:val="before"/>
-    <m:brkBinSub m:val="--"/>
-    <m:smallFrac m:val="off"/>
-    <m:dispDef/>
-    <m:lMargin m:val="0"/>
-    <m:rMargin m:val="0"/>
-    <m:defJc m:val="centerGroup"/>
-    <m:wrapIndent m:val="1440"/>
-    <m:intLim m:val="subSup"/>
-    <m:naryLim m:val="undOvr"/>
-  </m:mathPr>
-  <w:themeFontLang w:val="vi-VN" w:eastAsia="ja-JP"/>
-  <w:clrSchemeMapping w:bg1="light1" w:t1="dark1" w:bg2="light2" w:t2="dark2" w:accent1="accent1" w:accent2="accent2" w:accent3="accent3" w:accent4="accent4" w:accent5="accent5" w:accent6="accent6" w:hyperlink="hyperlink" w:followedHyperlink="followedHyperlink"/>
-  <w:decimalSymbol w:val="."/>
-  <w:listSeparator w:val=","/>
-</w:settings>
-</file>
-
-<file path=word/glossary/styles.xml><?xml version="1.0" encoding="utf-8"?>
-<w:styles xmlns:r="http://schemas.openxmlformats.org/officeDocument/2006/relationships" xmlns:w="http://schemas.openxmlformats.org/wordprocessingml/2006/main">
-  <w:docDefaults>
-    <w:rPrDefault>
-      <w:rPr>
-        <w:rFonts w:asciiTheme="minorHAnsi" w:eastAsiaTheme="minorEastAsia" w:hAnsiTheme="minorHAnsi" w:cstheme="minorBidi"/>
-        <w:sz w:val="22"/>
-        <w:szCs w:val="22"/>
-        <w:lang w:val="vi-VN" w:eastAsia="ja-JP" w:bidi="ar-SA"/>
-      </w:rPr>
-    </w:rPrDefault>
-    <w:pPrDefault>
-      <w:pPr>
-        <w:spacing w:after="200" w:line="276" w:lineRule="auto"/>
-      </w:pPr>
-    </w:pPrDefault>
-  </w:docDefaults>
-  <w:latentStyles w:defLockedState="0" w:defUIPriority="99" w:defSemiHidden="1" w:defUnhideWhenUsed="1" w:defQFormat="0" w:count="267">
-    <w:lsdException w:name="Normal" w:semiHidden="0" w:uiPriority="0" w:unhideWhenUsed="0" w:qFormat="1"/>
-    <w:lsdException w:name="heading 1" w:semiHidden="0" w:uiPriority="9" w:unhideWhenUsed="0" w:qFormat="1"/>
-    <w:lsdException w:name="heading 2" w:uiPriority="9" w:qFormat="1"/>
-    <w:lsdException w:name="heading 3" w:uiPriority="9" w:qFormat="1"/>
-    <w:lsdException w:name="heading 4" w:uiPriority="9" w:qFormat="1"/>
-    <w:lsdException w:name="heading 5" w:uiPriority="9" w:qFormat="1"/>
-    <w:lsdException w:name="heading 6" w:uiPriority="9" w:qFormat="1"/>
-    <w:lsdException w:name="heading 7" w:uiPriority="9" w:qFormat="1"/>
-    <w:lsdException w:name="heading 8" w:uiPriority="9" w:qFormat="1"/>
-    <w:lsdException w:name="heading 9" w:uiPriority="9" w:qFormat="1"/>
-    <w:lsdException w:name="toc 1" w:uiPriority="39"/>
-    <w:lsdException w:name="toc 2" w:uiPriority="39"/>
-    <w:lsdException w:name="toc 3" w:uiPriority="39"/>
-    <w:lsdException w:name="toc 4" w:uiPriority="39"/>
-    <w:lsdException w:name="toc 5" w:uiPriority="39"/>
-    <w:lsdException w:name="toc 6" w:uiPriority="39"/>
-    <w:lsdException w:name="toc 7" w:uiPriority="39"/>
-    <w:lsdException w:name="toc 8" w:uiPriority="39"/>
-    <w:lsdException w:name="toc 9" w:uiPriority="39"/>
-    <w:lsdException w:name="caption" w:uiPriority="35" w:qFormat="1"/>
-    <w:lsdException w:name="Title" w:semiHidden="0" w:uiPriority="10" w:unhideWhenUsed="0" w:qFormat="1"/>
-    <w:lsdException w:name="Default Paragraph Font" w:uiPriority="1"/>
-    <w:lsdException w:name="Subtitle" w:semiHidden="0" w:uiPriority="11" w:unhideWhenUsed="0" w:qFormat="1"/>
-    <w:lsdException w:name="Strong" w:semiHidden="0" w:uiPriority="22" w:unhideWhenUsed="0" w:qFormat="1"/>
-    <w:lsdException w:name="Emphasis" w:semiHidden="0" w:uiPriority="20" w:unhideWhenUsed="0" w:qFormat="1"/>
-    <w:lsdException w:name="Table Grid" w:semiHidden="0" w:uiPriority="59" w:unhideWhenUsed="0"/>
-    <w:lsdException w:name="Placeholder Text" w:unhideWhenUsed="0"/>
-    <w:lsdException w:name="No Spacing" w:semiHidden="0" w:uiPriority="1" w:unhideWhenUsed="0" w:qFormat="1"/>
-    <w:lsdException w:name="Light Shading" w:semiHidden="0" w:uiPriority="60" w:unhideWhenUsed="0"/>
-    <w:lsdException w:name="Light List" w:semiHidden="0" w:uiPriority="61" w:unhideWhenUsed="0"/>
-    <w:lsdException w:name="Light Grid" w:semiHidden="0" w:uiPriority="62" w:unhideWhenUsed="0"/>
-    <w:lsdException w:name="Medium Shading 1" w:semiHidden="0" w:uiPriority="63" w:unhideWhenUsed="0"/>
-    <w:lsdException w:name="Medium Shading 2" w:semiHidden="0" w:uiPriority="64" w:unhideWhenUsed="0"/>
-    <w:lsdException w:name="Medium List 1" w:semiHidden="0" w:uiPriority="65" w:unhideWhenUsed="0"/>
-    <w:lsdException w:name="Medium List 2" w:semiHidden="0" w:uiPriority="66" w:unhideWhenUsed="0"/>
-    <w:lsdException w:name="Medium Grid 1" w:semiHidden="0" w:uiPriority="67" w:unhideWhenUsed="0"/>
-    <w:lsdException w:name="Medium Grid 2" w:semiHidden="0" w:uiPriority="68" w:unhideWhenUsed="0"/>
-    <w:lsdException w:name="Medium Grid 3" w:semiHidden="0" w:uiPriority="69" w:unhideWhenUsed="0"/>
-    <w:lsdException w:name="Dark List" w:semiHidden="0" w:uiPriority="70" w:unhideWhenUsed="0"/>
-    <w:lsdException w:name="Colorful Shading" w:semiHidden="0" w:uiPriority="71" w:unhideWhenUsed="0"/>
-    <w:lsdException w:name="Colorful List" w:semiHidden="0" w:uiPriority="72" w:unhideWhenUsed="0"/>
-    <w:lsdException w:name="Colorful Grid" w:semiHidden="0" w:uiPriority="73" w:unhideWhenUsed="0"/>
-    <w:lsdException w:name="Light Shading Accent 1" w:semiHidden="0" w:uiPriority="60" w:unhideWhenUsed="0"/>
-    <w:lsdException w:name="Light List Accent 1" w:semiHidden="0" w:uiPriority="61" w:unhideWhenUsed="0"/>
-    <w:lsdException w:name="Light Grid Accent 1" w:semiHidden="0" w:uiPriority="62" w:unhideWhenUsed="0"/>
-    <w:lsdException w:name="Medium Shading 1 Accent 1" w:semiHidden="0" w:uiPriority="63" w:unhideWhenUsed="0"/>
-    <w:lsdException w:name="Medium Shading 2 Accent 1" w:semiHidden="0" w:uiPriority="64" w:unhideWhenUsed="0"/>
-    <w:lsdException w:name="Medium List 1 Accent 1" w:semiHidden="0" w:uiPriority="65" w:unhideWhenUsed="0"/>
-    <w:lsdException w:name="Revision" w:unhideWhenUsed="0"/>
-    <w:lsdException w:name="List Paragraph" w:semiHidden="0" w:uiPriority="34" w:unhideWhenUsed="0" w:qFormat="1"/>
-    <w:lsdException w:name="Quote" w:semiHidden="0" w:uiPriority="29" w:unhideWhenUsed="0" w:qFormat="1"/>
-    <w:lsdException w:name="Intense Quote" w:semiHidden="0" w:uiPriority="30" w:unhideWhenUsed="0" w:qFormat="1"/>
-    <w:lsdException w:name="Medium List 2 Accent 1" w:semiHidden="0" w:uiPriority="66" w:unhideWhenUsed="0"/>
-    <w:lsdException w:name="Medium Grid 1 Accent 1" w:semiHidden="0" w:uiPriority="67" w:unhideWhenUsed="0"/>
-    <w:lsdException w:name="Medium Grid 2 Accent 1" w:semiHidden="0" w:uiPriority="68" w:unhideWhenUsed="0"/>
-    <w:lsdException w:name="Medium Grid 3 Accent 1" w:semiHidden="0" w:uiPriority="69" w:unhideWhenUsed="0"/>
-    <w:lsdException w:name="Dark List Accent 1" w:semiHidden="0" w:uiPriority="70" w:unhideWhenUsed="0"/>
-    <w:lsdException w:name="Colorful Shading Accent 1" w:semiHidden="0" w:uiPriority="71" w:unhideWhenUsed="0"/>
-    <w:lsdException w:name="Colorful List Accent 1" w:semiHidden="0" w:uiPriority="72" w:unhideWhenUsed="0"/>
-    <w:lsdException w:name="Colorful Grid Accent 1" w:semiHidden="0" w:uiPriority="73" w:unhideWhenUsed="0"/>
-    <w:lsdException w:name="Light Shading Accent 2" w:semiHidden="0" w:uiPriority="60" w:unhideWhenUsed="0"/>
-    <w:lsdException w:name="Light List Accent 2" w:semiHidden="0" w:uiPriority="61" w:unhideWhenUsed="0"/>
-    <w:lsdException w:name="Light Grid Accent 2" w:semiHidden="0" w:uiPriority="62" w:unhideWhenUsed="0"/>
-    <w:lsdException w:name="Medium Shading 1 Accent 2" w:semiHidden="0" w:uiPriority="63" w:unhideWhenUsed="0"/>
-    <w:lsdException w:name="Medium Shading 2 Accent 2" w:semiHidden="0" w:uiPriority="64" w:unhideWhenUsed="0"/>
-    <w:lsdException w:name="Medium List 1 Accent 2" w:semiHidden="0" w:uiPriority="65" w:unhideWhenUsed="0"/>
-    <w:lsdException w:name="Medium List 2 Accent 2" w:semiHidden="0" w:uiPriority="66" w:unhideWhenUsed="0"/>
-    <w:lsdException w:name="Medium Grid 1 Accent 2" w:semiHidden="0" w:uiPriority="67" w:unhideWhenUsed="0"/>
-    <w:lsdException w:name="Medium Grid 2 Accent 2" w:semiHidden="0" w:uiPriority="68" w:unhideWhenUsed="0"/>
-    <w:lsdException w:name="Medium Grid 3 Accent 2" w:semiHidden="0" w:uiPriority="69" w:unhideWhenUsed="0"/>
-    <w:lsdException w:name="Dark List Accent 2" w:semiHidden="0" w:uiPriority="70" w:unhideWhenUsed="0"/>
-    <w:lsdException w:name="Colorful Shading Accent 2" w:semiHidden="0" w:uiPriority="71" w:unhideWhenUsed="0"/>
-    <w:lsdException w:name="Colorful List Accent 2" w:semiHidden="0" w:uiPriority="72" w:unhideWhenUsed="0"/>
-    <w:lsdException w:name="Colorful Grid Accent 2" w:semiHidden="0" w:uiPriority="73" w:unhideWhenUsed="0"/>
-    <w:lsdException w:name="Light Shading Accent 3" w:semiHidden="0" w:uiPriority="60" w:unhideWhenUsed="0"/>
-    <w:lsdException w:name="Light List Accent 3" w:semiHidden="0" w:uiPriority="61" w:unhideWhenUsed="0"/>
-    <w:lsdException w:name="Light Grid Accent 3" w:semiHidden="0" w:uiPriority="62" w:unhideWhenUsed="0"/>
-    <w:lsdException w:name="Medium Shading 1 Accent 3" w:semiHidden="0" w:uiPriority="63" w:unhideWhenUsed="0"/>
-    <w:lsdException w:name="Medium Shading 2 Accent 3" w:semiHidden="0" w:uiPriority="64" w:unhideWhenUsed="0"/>
-    <w:lsdException w:name="Medium List 1 Accent 3" w:semiHidden="0" w:uiPriority="65" w:unhideWhenUsed="0"/>
-    <w:lsdException w:name="Medium List 2 Accent 3" w:semiHidden="0" w:uiPriority="66" w:unhideWhenUsed="0"/>
-    <w:lsdException w:name="Medium Grid 1 Accent 3" w:semiHidden="0" w:uiPriority="67" w:unhideWhenUsed="0"/>
-    <w:lsdException w:name="Medium Grid 2 Accent 3" w:semiHidden="0" w:uiPriority="68" w:unhideWhenUsed="0"/>
-    <w:lsdException w:name="Medium Grid 3 Accent 3" w:semiHidden="0" w:uiPriority="69" w:unhideWhenUsed="0"/>
-    <w:lsdException w:name="Dark List Accent 3" w:semiHidden="0" w:uiPriority="70" w:unhideWhenUsed="0"/>
-    <w:lsdException w:name="Colorful Shading Accent 3" w:semiHidden="0" w:uiPriority="71" w:unhideWhenUsed="0"/>
-    <w:lsdException w:name="Colorful List Accent 3" w:semiHidden="0" w:uiPriority="72" w:unhideWhenUsed="0"/>
-    <w:lsdException w:name="Colorful Grid Accent 3" w:semiHidden="0" w:uiPriority="73" w:unhideWhenUsed="0"/>
-    <w:lsdException w:name="Light Shading Accent 4" w:semiHidden="0" w:uiPriority="60" w:unhideWhenUsed="0"/>
-    <w:lsdException w:name="Light List Accent 4" w:semiHidden="0" w:uiPriority="61" w:unhideWhenUsed="0"/>
-    <w:lsdException w:name="Light Grid Accent 4" w:semiHidden="0" w:uiPriority="62" w:unhideWhenUsed="0"/>
-    <w:lsdException w:name="Medium Shading 1 Accent 4" w:semiHidden="0" w:uiPriority="63" w:unhideWhenUsed="0"/>
-    <w:lsdException w:name="Medium Shading 2 Accent 4" w:semiHidden="0" w:uiPriority="64" w:unhideWhenUsed="0"/>
-    <w:lsdException w:name="Medium List 1 Accent 4" w:semiHidden="0" w:uiPriority="65" w:unhideWhenUsed="0"/>
-    <w:lsdException w:name="Medium List 2 Accent 4" w:semiHidden="0" w:uiPriority="66" w:unhideWhenUsed="0"/>
-    <w:lsdException w:name="Medium Grid 1 Accent 4" w:semiHidden="0" w:uiPriority="67" w:unhideWhenUsed="0"/>
-    <w:lsdException w:name="Medium Grid 2 Accent 4" w:semiHidden="0" w:uiPriority="68" w:unhideWhenUsed="0"/>
-    <w:lsdException w:name="Medium Grid 3 Accent 4" w:semiHidden="0" w:uiPriority="69" w:unhideWhenUsed="0"/>
-    <w:lsdException w:name="Dark List Accent 4" w:semiHidden="0" w:uiPriority="70" w:unhideWhenUsed="0"/>
-    <w:lsdException w:name="Colorful Shading Accent 4" w:semiHidden="0" w:uiPriority="71" w:unhideWhenUsed="0"/>
-    <w:lsdException w:name="Colorful List Accent 4" w:semiHidden="0" w:uiPriority="72" w:unhideWhenUsed="0"/>
-    <w:lsdException w:name="Colorful Grid Accent 4" w:semiHidden="0" w:uiPriority="73" w:unhideWhenUsed="0"/>
-    <w:lsdException w:name="Light Shading Accent 5" w:semiHidden="0" w:uiPriority="60" w:unhideWhenUsed="0"/>
-    <w:lsdException w:name="Light List Accent 5" w:semiHidden="0" w:uiPriority="61" w:unhideWhenUsed="0"/>
-    <w:lsdException w:name="Light Grid Accent 5" w:semiHidden="0" w:uiPriority="62" w:unhideWhenUsed="0"/>
-    <w:lsdException w:name="Medium Shading 1 Accent 5" w:semiHidden="0" w:uiPriority="63" w:unhideWhenUsed="0"/>
-    <w:lsdException w:name="Medium Shading 2 Accent 5" w:semiHidden="0" w:uiPriority="64" w:unhideWhenUsed="0"/>
-    <w:lsdException w:name="Medium List 1 Accent 5" w:semiHidden="0" w:uiPriority="65" w:unhideWhenUsed="0"/>
-    <w:lsdException w:name="Medium List 2 Accent 5" w:semiHidden="0" w:uiPriority="66" w:unhideWhenUsed="0"/>
-    <w:lsdException w:name="Medium Grid 1 Accent 5" w:semiHidden="0" w:uiPriority="67" w:unhideWhenUsed="0"/>
-    <w:lsdException w:name="Medium Grid 2 Accent 5" w:semiHidden="0" w:uiPriority="68" w:unhideWhenUsed="0"/>
-    <w:lsdException w:name="Medium Grid 3 Accent 5" w:semiHidden="0" w:uiPriority="69" w:unhideWhenUsed="0"/>
-    <w:lsdException w:name="Dark List Accent 5" w:semiHidden="0" w:uiPriority="70" w:unhideWhenUsed="0"/>
-    <w:lsdException w:name="Colorful Shading Accent 5" w:semiHidden="0" w:uiPriority="71" w:unhideWhenUsed="0"/>
-    <w:lsdException w:name="Colorful List Accent 5" w:semiHidden="0" w:uiPriority="72" w:unhideWhenUsed="0"/>
-    <w:lsdException w:name="Colorful Grid Accent 5" w:semiHidden="0" w:uiPriority="73" w:unhideWhenUsed="0"/>
-    <w:lsdException w:name="Light Shading Accent 6" w:semiHidden="0" w:uiPriority="60" w:unhideWhenUsed="0"/>
-    <w:lsdException w:name="Light List Accent 6" w:semiHidden="0" w:uiPriority="61" w:unhideWhenUsed="0"/>
-    <w:lsdException w:name="Light Grid Accent 6" w:semiHidden="0" w:uiPriority="62" w:unhideWhenUsed="0"/>
-    <w:lsdException w:name="Medium Shading 1 Accent 6" w:semiHidden="0" w:uiPriority="63" w:unhideWhenUsed="0"/>
-    <w:lsdException w:name="Medium Shading 2 Accent 6" w:semiHidden="0" w:uiPriority="64" w:unhideWhenUsed="0"/>
-    <w:lsdException w:name="Medium List 1 Accent 6" w:semiHidden="0" w:uiPriority="65" w:unhideWhenUsed="0"/>
-    <w:lsdException w:name="Medium List 2 Accent 6" w:semiHidden="0" w:uiPriority="66" w:unhideWhenUsed="0"/>
-    <w:lsdException w:name="Medium Grid 1 Accent 6" w:semiHidden="0" w:uiPriority="67" w:unhideWhenUsed="0"/>
-    <w:lsdException w:name="Medium Grid 2 Accent 6" w:semiHidden="0" w:uiPriority="68" w:unhideWhenUsed="0"/>
-    <w:lsdException w:name="Medium Grid 3 Accent 6" w:semiHidden="0" w:uiPriority="69" w:unhideWhenUsed="0"/>
-    <w:lsdException w:name="Dark List Accent 6" w:semiHidden="0" w:uiPriority="70" w:unhideWhenUsed="0"/>
-    <w:lsdException w:name="Colorful Shading Accent 6" w:semiHidden="0" w:uiPriority="71" w:unhideWhenUsed="0"/>
-    <w:lsdException w:name="Colorful List Accent 6" w:semiHidden="0" w:uiPriority="72" w:unhideWhenUsed="0"/>
-    <w:lsdException w:name="Colorful Grid Accent 6" w:semiHidden="0" w:uiPriority="73" w:unhideWhenUsed="0"/>
-    <w:lsdException w:name="Subtle Emphasis" w:semiHidden="0" w:uiPriority="19" w:unhideWhenUsed="0" w:qFormat="1"/>
-    <w:lsdException w:name="Intense Emphasis" w:semiHidden="0" w:uiPriority="21" w:unhideWhenUsed="0" w:qFormat="1"/>
-    <w:lsdException w:name="Subtle Reference" w:semiHidden="0" w:uiPriority="31" w:unhideWhenUsed="0" w:qFormat="1"/>
-    <w:lsdException w:name="Intense Reference" w:semiHidden="0" w:uiPriority="32" w:unhideWhenUsed="0" w:qFormat="1"/>
-    <w:lsdException w:name="Book Title" w:semiHidden="0" w:uiPriority="33" w:unhideWhenUsed="0" w:qFormat="1"/>
-    <w:lsdException w:name="Bibliography" w:uiPriority="37"/>
-    <w:lsdException w:name="TOC Heading" w:uiPriority="39" w:qFormat="1"/>
-  </w:latentStyles>
-  <w:style w:type="paragraph" w:default="1" w:styleId="Normal">
-    <w:name w:val="Normal"/>
-    <w:qFormat/>
-    <w:rsid w:val="00770662"/>
-  </w:style>
-  <w:style w:type="character" w:default="1" w:styleId="DefaultParagraphFont">
-    <w:name w:val="Default Paragraph Font"/>
-    <w:uiPriority w:val="1"/>
-    <w:semiHidden/>
-    <w:unhideWhenUsed/>
-  </w:style>
-  <w:style w:type="table" w:default="1" w:styleId="TableNormal">
-    <w:name w:val="Normal Table"/>
-    <w:uiPriority w:val="99"/>
-    <w:semiHidden/>
-    <w:unhideWhenUsed/>
-    <w:qFormat/>
-    <w:tblPr>
-      <w:tblInd w:w="0" w:type="dxa"/>
-      <w:tblCellMar>
-        <w:top w:w="0" w:type="dxa"/>
-        <w:left w:w="108" w:type="dxa"/>
-        <w:bottom w:w="0" w:type="dxa"/>
-        <w:right w:w="108" w:type="dxa"/>
-      </w:tblCellMar>
-    </w:tblPr>
-  </w:style>
-  <w:style w:type="numbering" w:default="1" w:styleId="NoList">
-    <w:name w:val="No List"/>
-    <w:uiPriority w:val="99"/>
-    <w:semiHidden/>
-    <w:unhideWhenUsed/>
-  </w:style>
-  <w:style w:type="paragraph" w:customStyle="1" w:styleId="C6AC97C0C7C4422C9108B41A7C41BA63">
-    <w:name w:val="C6AC97C0C7C4422C9108B41A7C41BA63"/>
-    <w:rsid w:val="00470111"/>
-  </w:style>
-  <w:style w:type="paragraph" w:customStyle="1" w:styleId="BAB52B5FA23D469CB707E7B751B0E49D">
-    <w:name w:val="BAB52B5FA23D469CB707E7B751B0E49D"/>
-    <w:rsid w:val="00470111"/>
-  </w:style>
-  <w:style w:type="paragraph" w:customStyle="1" w:styleId="70EFE8B01CEE4A77A298C54BB4886219">
-    <w:name w:val="70EFE8B01CEE4A77A298C54BB4886219"/>
-    <w:rsid w:val="00470111"/>
-  </w:style>
-  <w:style w:type="paragraph" w:customStyle="1" w:styleId="010FAD25AB1C4D2F8735D04F4FC0DB61">
-    <w:name w:val="010FAD25AB1C4D2F8735D04F4FC0DB61"/>
-    <w:rsid w:val="00470111"/>
-  </w:style>
-  <w:style w:type="paragraph" w:customStyle="1" w:styleId="D1BABB960497450DBE699E6E5C4AC0D3">
-    <w:name w:val="D1BABB960497450DBE699E6E5C4AC0D3"/>
-    <w:rsid w:val="00470111"/>
-  </w:style>
-</w:styles>
-</file>
-
-<file path=word/glossary/webSettings.xml><?xml version="1.0" encoding="utf-8"?>
-<w:webSettings xmlns:r="http://schemas.openxmlformats.org/officeDocument/2006/relationships" xmlns:w="http://schemas.openxmlformats.org/wordprocessingml/2006/main">
-  <w:optimizeForBrowser/>
-</w:webSettings>
-</file>
-
 <file path=word/theme/theme1.xml><?xml version="1.0" encoding="utf-8"?>
 <a:theme xmlns:a="http://schemas.openxmlformats.org/drawingml/2006/main" name="Office Theme">
   <a:themeElements>
@@ -32378,7 +32166,7 @@
 </file>
 
 <file path=customXml/itemProps2.xml><?xml version="1.0" encoding="utf-8"?>
-<ds:datastoreItem xmlns:ds="http://schemas.openxmlformats.org/officeDocument/2006/customXml" ds:itemID="{6E7E9047-5BBC-402C-B118-91A42AA7194D}">
+<ds:datastoreItem xmlns:ds="http://schemas.openxmlformats.org/officeDocument/2006/customXml" ds:itemID="{05E8F2CB-1633-45E0-82A0-CCD4E2076E9A}">
   <ds:schemaRefs>
     <ds:schemaRef ds:uri="http://schemas.openxmlformats.org/officeDocument/2006/bibliography"/>
   </ds:schemaRefs>
